--- a/images/RLHF.docx
+++ b/images/RLHF.docx
@@ -4,7 +4,15 @@
   <w:body>
     <w:p/>
     <w:p>
-      <w:r>
+      <w:pPr>
+        <w:rPr>
+          <w:u w:val="single"/>
+        </w:rPr>
+      </w:pPr>
+      <w:r>
+        <w:rPr>
+          <w:u w:val="single"/>
+        </w:rPr>
         <w:t>Training order:</w:t>
       </w:r>
     </w:p>
@@ -46,7 +54,15 @@
     </w:p>
     <w:p/>
     <w:p>
-      <w:r>
+      <w:pPr>
+        <w:rPr>
+          <w:u w:val="single"/>
+        </w:rPr>
+      </w:pPr>
+      <w:r>
+        <w:rPr>
+          <w:u w:val="single"/>
+        </w:rPr>
         <w:t>RLFH order:</w:t>
       </w:r>
     </w:p>
@@ -77,7 +93,13 @@
         </w:numPr>
       </w:pPr>
       <w:r>
-        <w:t>Give the LLM Prompt</w:t>
+        <w:t xml:space="preserve">Give the LLM </w:t>
+      </w:r>
+      <w:r>
+        <w:t xml:space="preserve">a </w:t>
+      </w:r>
+      <w:r>
+        <w:t>Prompt</w:t>
       </w:r>
       <w:r>
         <w:t xml:space="preserve"> (LLM model/</w:t>
@@ -98,7 +120,7 @@
         </w:numPr>
       </w:pPr>
       <w:r>
-        <w:t>Receive and answer</w:t>
+        <w:t>Receive an answer</w:t>
       </w:r>
     </w:p>
     <w:p>
@@ -122,10 +144,34 @@
         </w:numPr>
       </w:pPr>
       <w:r>
-        <w:t xml:space="preserve">Human annotation, compare the 2 answers, marking them good and </w:t>
-      </w:r>
-      <w:r>
-        <w:t>wrong</w:t>
+        <w:t>Human annotation, compar</w:t>
+      </w:r>
+      <w:r>
+        <w:t>ing</w:t>
+      </w:r>
+      <w:r>
+        <w:t xml:space="preserve"> the 2 answers, marking them </w:t>
+      </w:r>
+      <w:r>
+        <w:t>as “G</w:t>
+      </w:r>
+      <w:r>
+        <w:t>ood</w:t>
+      </w:r>
+      <w:r>
+        <w:t>”</w:t>
+      </w:r>
+      <w:r>
+        <w:t xml:space="preserve"> and </w:t>
+      </w:r>
+      <w:r>
+        <w:t>“W</w:t>
+      </w:r>
+      <w:r>
+        <w:t>rong</w:t>
+      </w:r>
+      <w:r>
+        <w:t>”</w:t>
       </w:r>
       <w:r>
         <w:t xml:space="preserve"> (in basic option). Note that </w:t>
@@ -134,7 +180,22 @@
         <w:t>i</w:t>
       </w:r>
       <w:r>
-        <w:t>t is easier for human to compare than to give an absolute rank</w:t>
+        <w:t>t is easier for human</w:t>
+      </w:r>
+      <w:r>
+        <w:t>s</w:t>
+      </w:r>
+      <w:r>
+        <w:t xml:space="preserve"> to compare </w:t>
+      </w:r>
+      <w:r>
+        <w:t xml:space="preserve">two answers </w:t>
+      </w:r>
+      <w:r>
+        <w:t>than to give an absolute rank</w:t>
+      </w:r>
+      <w:r>
+        <w:t xml:space="preserve"> for a single answer</w:t>
       </w:r>
     </w:p>
     <w:p>
@@ -146,7 +207,13 @@
         </w:numPr>
       </w:pPr>
       <w:r>
-        <w:t>Run for many times thousands to million, collecting this data</w:t>
+        <w:t>Run for many times</w:t>
+      </w:r>
+      <w:r>
+        <w:t>,</w:t>
+      </w:r>
+      <w:r>
+        <w:t xml:space="preserve"> thousands to million, collecting this data</w:t>
       </w:r>
     </w:p>
     <w:p>
@@ -164,7 +231,16 @@
         </w:numPr>
       </w:pPr>
       <w:r>
-        <w:t>Duplicate the LLM Model – it is the Reward Model (RW)</w:t>
+        <w:t xml:space="preserve">Build an additional model calling it the </w:t>
+      </w:r>
+      <w:r>
+        <w:t>Reward Model (RW</w:t>
+      </w:r>
+      <w:r>
+        <w:t>) – actually d</w:t>
+      </w:r>
+      <w:r>
+        <w:t>uplicate the LLM Model</w:t>
       </w:r>
     </w:p>
     <w:p>
@@ -176,7 +252,19 @@
         </w:numPr>
       </w:pPr>
       <w:r>
-        <w:t>The last hidden layer, as in Transformer LLM, has a list of tokens and for each token there is a vector (e.g. 4096 size)</w:t>
+        <w:t>The last hidden layer</w:t>
+      </w:r>
+      <w:r>
+        <w:t xml:space="preserve"> (one before the output layer)</w:t>
+      </w:r>
+      <w:r>
+        <w:t xml:space="preserve">, as in </w:t>
+      </w:r>
+      <w:r>
+        <w:t xml:space="preserve">the </w:t>
+      </w:r>
+      <w:r>
+        <w:t>Transformer LLM, has a list of tokens and for each token there is a vector (e.g. 4096 size)</w:t>
       </w:r>
     </w:p>
     <w:p>
@@ -188,7 +276,19 @@
         </w:numPr>
       </w:pPr>
       <w:r>
-        <w:t xml:space="preserve">In LLM, in the lats hidden layer each token is connected to the output layer, which is the vocabulary (e.g. 50000 size).  Then it goes to </w:t>
+        <w:t>In LLM</w:t>
+      </w:r>
+      <w:r>
+        <w:t xml:space="preserve"> model</w:t>
+      </w:r>
+      <w:r>
+        <w:t xml:space="preserve">, </w:t>
+      </w:r>
+      <w:r>
+        <w:t xml:space="preserve">each token </w:t>
+      </w:r>
+      <w:r>
+        <w:t xml:space="preserve">in the lats hidden layer is connected to the output layer, which is the vocabulary (e.g. 50000 size).  Then it goes to </w:t>
       </w:r>
       <w:proofErr w:type="spellStart"/>
       <w:r>
@@ -208,13 +308,25 @@
         </w:numPr>
       </w:pPr>
       <w:r>
-        <w:t>In RM, we replace the output layer with a simple layer that just gives a number</w:t>
+        <w:t xml:space="preserve">In RM, we replace the output layer with a simple layer that just gives a </w:t>
+      </w:r>
+      <w:r>
+        <w:t xml:space="preserve">single </w:t>
+      </w:r>
+      <w:r>
+        <w:t>number</w:t>
       </w:r>
       <w:r>
         <w:t xml:space="preserve"> (called</w:t>
       </w:r>
       <w:r>
-        <w:t xml:space="preserve"> regression head</w:t>
+        <w:t xml:space="preserve"> </w:t>
+      </w:r>
+      <w:r>
+        <w:t>R</w:t>
+      </w:r>
+      <w:r>
+        <w:t>egression head</w:t>
       </w:r>
       <w:r>
         <w:t>)</w:t>
@@ -229,7 +341,19 @@
         </w:numPr>
       </w:pPr>
       <w:r>
-        <w:t>The number is calculated as the dot product of the last vector by the weights plus bias</w:t>
+        <w:t xml:space="preserve">The number is calculated as </w:t>
+      </w:r>
+      <w:r>
+        <w:t>a</w:t>
+      </w:r>
+      <w:r>
+        <w:t xml:space="preserve"> dot product of the last vector </w:t>
+      </w:r>
+      <w:r>
+        <w:t>and</w:t>
+      </w:r>
+      <w:r>
+        <w:t xml:space="preserve"> the weights plus bias</w:t>
       </w:r>
     </w:p>
     <w:p>
@@ -247,7 +371,22 @@
         </w:numPr>
       </w:pPr>
       <w:r>
-        <w:t>We run it for the results from the above LLM into the RM</w:t>
+        <w:t>R</w:t>
+      </w:r>
+      <w:r>
+        <w:t xml:space="preserve">un </w:t>
+      </w:r>
+      <w:r>
+        <w:t>pairs of</w:t>
+      </w:r>
+      <w:r>
+        <w:t xml:space="preserve"> results from the above LLM </w:t>
+      </w:r>
+      <w:r>
+        <w:t xml:space="preserve">as input to </w:t>
+      </w:r>
+      <w:r>
+        <w:t>the RM</w:t>
       </w:r>
     </w:p>
     <w:p>
@@ -259,7 +398,16 @@
         </w:numPr>
       </w:pPr>
       <w:r>
-        <w:t xml:space="preserve">Then the RM goes through </w:t>
+        <w:t>Take the first pair</w:t>
+      </w:r>
+      <w:r>
+        <w:t xml:space="preserve"> of results that we got </w:t>
+      </w:r>
+      <w:r>
+        <w:t>from</w:t>
+      </w:r>
+      <w:r>
+        <w:t xml:space="preserve"> the above LLM </w:t>
       </w:r>
     </w:p>
     <w:p>
@@ -271,7 +419,19 @@
         </w:numPr>
       </w:pPr>
       <w:r>
-        <w:t>Take the first pair</w:t>
+        <w:t xml:space="preserve">Input </w:t>
+      </w:r>
+      <w:r>
+        <w:t>in</w:t>
+      </w:r>
+      <w:r>
+        <w:t>to the RM the first pair</w:t>
+      </w:r>
+      <w:r>
+        <w:t>:</w:t>
+      </w:r>
+      <w:r>
+        <w:t xml:space="preserve"> Prompt+answer1</w:t>
       </w:r>
     </w:p>
     <w:p>
@@ -283,13 +443,7 @@
         </w:numPr>
       </w:pPr>
       <w:r>
-        <w:t xml:space="preserve">Input </w:t>
-      </w:r>
-      <w:r>
-        <w:t>in</w:t>
-      </w:r>
-      <w:r>
-        <w:t>to the RM the first pair’s Prompt+answer1</w:t>
+        <w:t>Get a number</w:t>
       </w:r>
     </w:p>
     <w:p>
@@ -301,19 +455,16 @@
         </w:numPr>
       </w:pPr>
       <w:r>
-        <w:t>Get a number</w:t>
-      </w:r>
-    </w:p>
-    <w:p>
-      <w:pPr>
-        <w:pStyle w:val="ListParagraph"/>
-        <w:numPr>
-          <w:ilvl w:val="1"/>
-          <w:numId w:val="3"/>
-        </w:numPr>
-      </w:pPr>
-      <w:r>
         <w:t>Then do it for the second pair</w:t>
+      </w:r>
+      <w:r>
+        <w:t xml:space="preserve">: </w:t>
+      </w:r>
+      <w:r>
+        <w:t>Prompt+answer</w:t>
+      </w:r>
+      <w:r>
+        <w:t>2</w:t>
       </w:r>
     </w:p>
     <w:p>
@@ -361,11 +512,11 @@
       </w:r>
       <w:proofErr w:type="spellEnd"/>
       <w:r>
-        <w:t>, x</w:t>
+        <w:t xml:space="preserve">, </w:t>
       </w:r>
       <w:proofErr w:type="spellStart"/>
       <w:r>
-        <w:t>_k</w:t>
+        <w:t>x_k</w:t>
       </w:r>
       <w:proofErr w:type="spellEnd"/>
       <w:r>
@@ -437,7 +588,25 @@
         </w:numPr>
       </w:pPr>
       <w:r>
-        <w:t xml:space="preserve">SRM is the RM number for </w:t>
+        <w:t xml:space="preserve">SRM </w:t>
+      </w:r>
+      <w:r>
+        <w:t>are</w:t>
+      </w:r>
+      <w:r>
+        <w:t xml:space="preserve"> the </w:t>
+      </w:r>
+      <w:r>
+        <w:t xml:space="preserve">results </w:t>
+      </w:r>
+      <w:r>
+        <w:t>number</w:t>
+      </w:r>
+      <w:r>
+        <w:t>s that we got from the RM model</w:t>
+      </w:r>
+      <w:r>
+        <w:t xml:space="preserve"> for </w:t>
       </w:r>
       <w:proofErr w:type="spellStart"/>
       <w:r>
@@ -462,7 +631,27 @@
         </w:numPr>
       </w:pPr>
       <w:r>
-        <w:t xml:space="preserve">The left one is the good answer and the right one is the </w:t>
+        <w:lastRenderedPageBreak/>
+        <w:t>The left one</w:t>
+      </w:r>
+      <w:r>
+        <w:t xml:space="preserve">, </w:t>
+      </w:r>
+      <w:proofErr w:type="gramStart"/>
+      <w:r>
+        <w:t>SRM(</w:t>
+      </w:r>
+      <w:proofErr w:type="spellStart"/>
+      <w:proofErr w:type="gramEnd"/>
+      <w:r>
+        <w:t>xj</w:t>
+      </w:r>
+      <w:proofErr w:type="spellEnd"/>
+      <w:r>
+        <w:t xml:space="preserve">), </w:t>
+      </w:r>
+      <w:r>
+        <w:t xml:space="preserve">is the good answer and the right one is the </w:t>
       </w:r>
       <w:r>
         <w:t>w</w:t>
@@ -473,6 +662,15 @@
       <w:r>
         <w:t>, this is where the human ranking affects the process</w:t>
       </w:r>
+      <w:r>
+        <w:t>, w</w:t>
+      </w:r>
+      <w:r>
+        <w:t xml:space="preserve">e get negative or positive number, depending </w:t>
+      </w:r>
+      <w:r>
+        <w:t>on their values</w:t>
+      </w:r>
     </w:p>
     <w:p>
       <w:pPr>
@@ -483,19 +681,42 @@
         </w:numPr>
       </w:pPr>
       <w:r>
-        <w:lastRenderedPageBreak/>
-        <w:t xml:space="preserve">The number is -log, so it will be a </w:t>
-      </w:r>
-      <w:r>
-        <w:t>0-1 (or so)</w:t>
-      </w:r>
-      <w:r>
-        <w:t xml:space="preserve"> or </w:t>
+        <w:t xml:space="preserve">The </w:t>
+      </w:r>
+      <w:r>
+        <w:t xml:space="preserve">result is </w:t>
+      </w:r>
+      <w:r>
+        <w:t>-log</w:t>
+      </w:r>
+      <w:r>
+        <w:t xml:space="preserve"> of the sigm</w:t>
+      </w:r>
+      <w:r>
+        <w:t>oid</w:t>
+      </w:r>
+      <w:r>
+        <w:t>,</w:t>
+      </w:r>
+      <w:r>
+        <w:t xml:space="preserve"> so it</w:t>
+      </w:r>
+      <w:r>
+        <w:t xml:space="preserve"> will give </w:t>
+      </w:r>
+      <w:r>
+        <w:t xml:space="preserve">a </w:t>
+      </w:r>
+      <w:r>
+        <w:t xml:space="preserve">minus close to 0 value or </w:t>
       </w:r>
       <w:r>
         <w:t>larger than 1</w:t>
       </w:r>
       <w:r>
+        <w:t xml:space="preserve"> value</w:t>
+      </w:r>
+      <w:r>
         <w:t>, and this is the loss function</w:t>
       </w:r>
     </w:p>
@@ -514,7 +735,13 @@
         </w:numPr>
       </w:pPr>
       <w:r>
-        <w:t>Then we run backpropagation (gradient etc..) on the RM, refining it</w:t>
+        <w:t xml:space="preserve">Training the </w:t>
+      </w:r>
+      <w:r>
+        <w:t>RM</w:t>
+      </w:r>
+      <w:r>
+        <w:t xml:space="preserve"> model</w:t>
       </w:r>
     </w:p>
     <w:p>
@@ -526,6 +753,24 @@
         </w:numPr>
       </w:pPr>
       <w:r>
+        <w:t>With the above loss, w</w:t>
+      </w:r>
+      <w:r>
+        <w:t>e run backpropagation (gradient etc..) on the RM</w:t>
+      </w:r>
+      <w:r>
+        <w:t xml:space="preserve"> model</w:t>
+      </w:r>
+    </w:p>
+    <w:p>
+      <w:pPr>
+        <w:pStyle w:val="ListParagraph"/>
+        <w:numPr>
+          <w:ilvl w:val="1"/>
+          <w:numId w:val="3"/>
+        </w:numPr>
+      </w:pPr>
+      <w:r>
         <w:t>And then to the next pair</w:t>
       </w:r>
     </w:p>
@@ -630,6 +875,9 @@
         </w:numPr>
       </w:pPr>
       <w:r>
+        <w:t xml:space="preserve"> </w:t>
+      </w:r>
+      <w:r>
         <w:t>State = Prompt</w:t>
       </w:r>
     </w:p>
@@ -642,6 +890,9 @@
         </w:numPr>
       </w:pPr>
       <w:r>
+        <w:t xml:space="preserve"> </w:t>
+      </w:r>
+      <w:r>
         <w:t>Actor = LLM model</w:t>
       </w:r>
     </w:p>
@@ -654,13 +905,22 @@
         </w:numPr>
       </w:pPr>
       <w:r>
+        <w:t xml:space="preserve"> </w:t>
+      </w:r>
+      <w:r>
         <w:t xml:space="preserve">We use another </w:t>
       </w:r>
       <w:r>
-        <w:t xml:space="preserve">neural network </w:t>
-      </w:r>
-      <w:r>
-        <w:t xml:space="preserve">model, </w:t>
+        <w:t>LLM</w:t>
+      </w:r>
+      <w:r>
+        <w:t xml:space="preserve"> </w:t>
+      </w:r>
+      <w:r>
+        <w:t>model</w:t>
+      </w:r>
+      <w:r>
+        <w:t xml:space="preserve"> called </w:t>
       </w:r>
       <w:r>
         <w:t>Value Network ("Critic")</w:t>
@@ -675,6 +935,9 @@
         </w:numPr>
       </w:pPr>
       <w:r>
+        <w:t xml:space="preserve"> </w:t>
+      </w:r>
+      <w:r>
         <w:t xml:space="preserve">It is usually </w:t>
       </w:r>
       <w:r>
@@ -696,13 +959,22 @@
         </w:numPr>
       </w:pPr>
       <w:r>
+        <w:t xml:space="preserve"> </w:t>
+      </w:r>
+      <w:r>
         <w:t xml:space="preserve">The input for the </w:t>
       </w:r>
       <w:r>
         <w:t>V</w:t>
       </w:r>
       <w:r>
-        <w:t>alue model is the same to the LLM model (prompt) – given in parallel</w:t>
+        <w:t xml:space="preserve">alue model is the same </w:t>
+      </w:r>
+      <w:r>
+        <w:t xml:space="preserve">as the input to the </w:t>
+      </w:r>
+      <w:r>
+        <w:t>LLM model (prompt) – given in parallel</w:t>
       </w:r>
     </w:p>
     <w:p>
@@ -714,7 +986,50 @@
         </w:numPr>
       </w:pPr>
       <w:r>
-        <w:t xml:space="preserve"> The </w:t>
+        <w:t xml:space="preserve"> Two kinds of rewards, “immediate” and “future”. </w:t>
+      </w:r>
+      <w:r>
+        <w:t xml:space="preserve"> </w:t>
+      </w:r>
+      <w:r>
+        <w:t xml:space="preserve">Future is when we calculate the reward on a prompt – we don’t know what will come next, what answer and how good it will be, what reward we will get, it is just an estimation, so it is “future”. The second kind is “immediate”, we give the </w:t>
+      </w:r>
+      <w:proofErr w:type="spellStart"/>
+      <w:r>
+        <w:t>p</w:t>
+      </w:r>
+      <w:r>
+        <w:t>r</w:t>
+      </w:r>
+      <w:r>
+        <w:t>ompt+answer</w:t>
+      </w:r>
+      <w:proofErr w:type="spellEnd"/>
+      <w:r>
+        <w:t xml:space="preserve">. </w:t>
+      </w:r>
+      <w:proofErr w:type="gramStart"/>
+      <w:r>
+        <w:t>So</w:t>
+      </w:r>
+      <w:proofErr w:type="gramEnd"/>
+      <w:r>
+        <w:t xml:space="preserve"> we know how good the answer is so we have an immediate reward.</w:t>
+      </w:r>
+    </w:p>
+    <w:p>
+      <w:pPr>
+        <w:pStyle w:val="ListParagraph"/>
+        <w:numPr>
+          <w:ilvl w:val="2"/>
+          <w:numId w:val="3"/>
+        </w:numPr>
+      </w:pPr>
+      <w:r>
+        <w:t xml:space="preserve"> </w:t>
+      </w:r>
+      <w:r>
+        <w:t xml:space="preserve">The </w:t>
       </w:r>
       <w:r>
         <w:t>V</w:t>
@@ -726,10 +1041,19 @@
         <w:t xml:space="preserve">, V(s) value of the state, estimation of the total </w:t>
       </w:r>
       <w:r>
+        <w:t>“</w:t>
+      </w:r>
+      <w:r>
         <w:t xml:space="preserve">future </w:t>
       </w:r>
       <w:r>
-        <w:t xml:space="preserve">reward </w:t>
+        <w:t>reward</w:t>
+      </w:r>
+      <w:r>
+        <w:t>”</w:t>
+      </w:r>
+      <w:r>
+        <w:t xml:space="preserve"> </w:t>
       </w:r>
       <w:r>
         <w:t xml:space="preserve">that </w:t>
@@ -747,6 +1071,9 @@
         </w:numPr>
       </w:pPr>
       <w:r>
+        <w:t xml:space="preserve"> </w:t>
+      </w:r>
+      <w:r>
         <w:t>“I</w:t>
       </w:r>
       <w:r>
@@ -758,24 +1085,6 @@
       <w:r>
         <w:t>is it the scalar number that we get from the RM</w:t>
       </w:r>
-      <w:r>
-        <w:t>.</w:t>
-      </w:r>
-      <w:r>
-        <w:t xml:space="preserve"> Is it called immediate </w:t>
-      </w:r>
-      <w:r>
-        <w:t>because</w:t>
-      </w:r>
-      <w:r>
-        <w:t xml:space="preserve"> it is calculated on the full answer, so there is not futur</w:t>
-      </w:r>
-      <w:r>
-        <w:t>e</w:t>
-      </w:r>
-      <w:r>
-        <w:t>, we are already there</w:t>
-      </w:r>
     </w:p>
     <w:p>
       <w:pPr>
@@ -786,19 +1095,19 @@
         </w:numPr>
       </w:pPr>
       <w:r>
+        <w:t xml:space="preserve"> </w:t>
+      </w:r>
+      <w:r>
         <w:t>“E</w:t>
       </w:r>
       <w:r>
-        <w:t>stimated</w:t>
-      </w:r>
-      <w:r>
-        <w:t xml:space="preserve"> expected total future reward</w:t>
+        <w:t>stimated expected total future reward</w:t>
       </w:r>
       <w:r>
         <w:t>”</w:t>
       </w:r>
       <w:r>
-        <w:t xml:space="preserve"> - for this state, what are </w:t>
+        <w:t xml:space="preserve"> - for this state, what </w:t>
       </w:r>
       <w:r>
         <w:t xml:space="preserve">is the </w:t>
@@ -816,10 +1125,7 @@
         <w:t>trajec</w:t>
       </w:r>
       <w:r>
-        <w:t>tory</w:t>
-      </w:r>
-      <w:r>
-        <w:t xml:space="preserve"> (answer) will be produced according to this LLM </w:t>
+        <w:t xml:space="preserve">tory (answer) will be produced according to this LLM </w:t>
       </w:r>
       <w:r>
         <w:t>–</w:t>
@@ -840,7 +1146,13 @@
         <w:t>We calculate the Advantage function</w:t>
       </w:r>
       <w:r>
-        <w:t xml:space="preserve"> – how much this action is better than the expected average form this state</w:t>
+        <w:t xml:space="preserve"> – how much this action is better than the expected average </w:t>
+      </w:r>
+      <w:r>
+        <w:t>from</w:t>
+      </w:r>
+      <w:r>
+        <w:t xml:space="preserve"> this state</w:t>
       </w:r>
     </w:p>
     <w:p>
@@ -899,6 +1211,9 @@
         </w:numPr>
       </w:pPr>
       <w:r>
+        <w:rPr>
+          <w:noProof/>
+        </w:rPr>
         <w:drawing>
           <wp:inline distT="0" distB="0" distL="0" distR="0" wp14:anchorId="6BACA5D1" wp14:editId="59622A40">
             <wp:extent cx="1873346" cy="444523"/>
@@ -945,6 +1260,10 @@
         </w:numPr>
       </w:pPr>
       <w:r>
+        <w:rPr>
+          <w:noProof/>
+        </w:rPr>
+        <w:lastRenderedPageBreak/>
         <w:drawing>
           <wp:inline distT="0" distB="0" distL="0" distR="0" wp14:anchorId="0B8584D0" wp14:editId="1C44CDCC">
             <wp:extent cx="4597636" cy="558829"/>
@@ -1030,6 +1349,9 @@
         </w:numPr>
       </w:pPr>
       <w:r>
+        <w:rPr>
+          <w:noProof/>
+        </w:rPr>
         <w:drawing>
           <wp:inline distT="0" distB="0" distL="0" distR="0" wp14:anchorId="5451D6D9" wp14:editId="62AC1387">
             <wp:extent cx="2349621" cy="654084"/>
@@ -2041,6 +2363,7 @@
   <w:style w:type="character" w:default="1" w:styleId="DefaultParagraphFont">
     <w:name w:val="Default Paragraph Font"/>
     <w:uiPriority w:val="1"/>
+    <w:semiHidden/>
     <w:unhideWhenUsed/>
   </w:style>
   <w:style w:type="table" w:default="1" w:styleId="TableNormal">
